--- a/individual_assessment/Boelhouwer_500759606/Prof_lvl_2/interview_notes_jordy.docx
+++ b/individual_assessment/Boelhouwer_500759606/Prof_lvl_2/interview_notes_jordy.docx
@@ -11,9 +11,9 @@
           <w:color w:val="000000"/>
           <w:sz w:val="32"/>
           <w:szCs w:val="32"/>
+          <w:lang w:val="en-US"/>
         </w:rPr>
       </w:pPr>
-      <w:proofErr w:type="spellStart"/>
       <w:r>
         <w:rPr>
           <w:rFonts w:ascii="Arial" w:hAnsi="Arial" w:cs="Arial"/>
@@ -22,58 +22,10 @@
           <w:color w:val="000000"/>
           <w:sz w:val="32"/>
           <w:szCs w:val="32"/>
-        </w:rPr>
-        <w:t>Notes</w:t>
+          <w:lang w:val="en-US"/>
+        </w:rPr>
+        <w:t>Notes feedback from Alfonso</w:t>
       </w:r>
-      <w:proofErr w:type="spellEnd"/>
-      <w:r>
-        <w:rPr>
-          <w:rFonts w:ascii="Arial" w:hAnsi="Arial" w:cs="Arial"/>
-          <w:b/>
-          <w:bCs/>
-          <w:color w:val="000000"/>
-          <w:sz w:val="32"/>
-          <w:szCs w:val="32"/>
-        </w:rPr>
-        <w:t xml:space="preserve"> feedback </w:t>
-      </w:r>
-      <w:proofErr w:type="spellStart"/>
-      <w:r>
-        <w:rPr>
-          <w:rFonts w:ascii="Arial" w:hAnsi="Arial" w:cs="Arial"/>
-          <w:b/>
-          <w:bCs/>
-          <w:color w:val="000000"/>
-          <w:sz w:val="32"/>
-          <w:szCs w:val="32"/>
-        </w:rPr>
-        <w:t>from</w:t>
-      </w:r>
-      <w:proofErr w:type="spellEnd"/>
-      <w:r>
-        <w:rPr>
-          <w:rFonts w:ascii="Arial" w:hAnsi="Arial" w:cs="Arial"/>
-          <w:b/>
-          <w:bCs/>
-          <w:color w:val="000000"/>
-          <w:sz w:val="32"/>
-          <w:szCs w:val="32"/>
-        </w:rPr>
-        <w:t xml:space="preserve"> </w:t>
-      </w:r>
-      <w:proofErr w:type="spellStart"/>
-      <w:r>
-        <w:rPr>
-          <w:rFonts w:ascii="Arial" w:hAnsi="Arial" w:cs="Arial"/>
-          <w:b/>
-          <w:bCs/>
-          <w:color w:val="000000"/>
-          <w:sz w:val="32"/>
-          <w:szCs w:val="32"/>
-        </w:rPr>
-        <w:t>Alfonso</w:t>
-      </w:r>
-      <w:proofErr w:type="spellEnd"/>
     </w:p>
     <w:p>
       <w:pPr>
@@ -132,6 +84,23 @@
           <w:lang w:val="en-US"/>
         </w:rPr>
         <w:t>Discussing symptoms and effects also vary widely by social background of the patient. Some patients directly go to the doctor when they feel a symptom, others almost never go to the doctor. That’s why its very hard to keep track of symptoms for doctors and hospitals.</w:t>
+      </w:r>
+    </w:p>
+    <w:p>
+      <w:pPr>
+        <w:rPr>
+          <w:sz w:val="24"/>
+          <w:szCs w:val="24"/>
+          <w:lang w:val="en-US"/>
+        </w:rPr>
+      </w:pPr>
+      <w:r>
+        <w:rPr>
+          <w:sz w:val="24"/>
+          <w:szCs w:val="24"/>
+          <w:lang w:val="en-US"/>
+        </w:rPr>
+        <w:t>It is also very hard to verify if restaurants are truly gluten free. If a non gluten product comes into contact with a product that contains gluten, it is contaminated with gluten. This is called cross-contamination. This can also happen if a chef does not wash his hands after holding a gluten product, because gluten also sticks to the hands! Cross-contamination is a big cause of gluten intake for coeliac patients.</w:t>
       </w:r>
       <w:bookmarkStart w:id="0" w:name="_GoBack"/>
       <w:bookmarkEnd w:id="0"/>
@@ -269,6 +238,7 @@
     <w:lsdException w:name="HTML Sample" w:semiHidden="1" w:unhideWhenUsed="1"/>
     <w:lsdException w:name="HTML Typewriter" w:semiHidden="1" w:unhideWhenUsed="1"/>
     <w:lsdException w:name="HTML Variable" w:semiHidden="1" w:unhideWhenUsed="1"/>
+    <w:lsdException w:name="Normal Table" w:semiHidden="1" w:unhideWhenUsed="1"/>
     <w:lsdException w:name="annotation subject" w:semiHidden="1" w:unhideWhenUsed="1"/>
     <w:lsdException w:name="No List" w:semiHidden="1" w:unhideWhenUsed="1"/>
     <w:lsdException w:name="Outline List 1" w:semiHidden="1" w:unhideWhenUsed="1"/>
@@ -315,8 +285,10 @@
     <w:lsdException w:name="Table Subtle 2" w:semiHidden="1" w:unhideWhenUsed="1"/>
     <w:lsdException w:name="Table Web 1" w:semiHidden="1" w:unhideWhenUsed="1"/>
     <w:lsdException w:name="Table Web 2" w:semiHidden="1" w:unhideWhenUsed="1"/>
+    <w:lsdException w:name="Table Web 3" w:semiHidden="1" w:unhideWhenUsed="1"/>
     <w:lsdException w:name="Balloon Text" w:semiHidden="1" w:unhideWhenUsed="1"/>
     <w:lsdException w:name="Table Grid" w:uiPriority="39"/>
+    <w:lsdException w:name="Table Theme" w:semiHidden="1" w:unhideWhenUsed="1"/>
     <w:lsdException w:name="Placeholder Text" w:semiHidden="1"/>
     <w:lsdException w:name="No Spacing" w:uiPriority="1" w:qFormat="1"/>
     <w:lsdException w:name="Light Shading" w:uiPriority="60"/>
